--- a/media/document/dalolatnoma1.docx
+++ b/media/document/dalolatnoma1.docx
@@ -805,13 +805,6 @@
     <w:p>
       <w:pPr>
         <w:rPr>
-          <w:lang w:val="uz-Cyrl-UZ"/>
-        </w:rPr>
-      </w:pPr>
-    </w:p>
-    <w:p>
-      <w:pPr>
-        <w:rPr>
           <w:lang w:val="en-US"/>
         </w:rPr>
       </w:pPr>
@@ -830,375 +823,491 @@
         </w:rPr>
       </w:pPr>
     </w:p>
-    <w:tbl>
-      <w:tblPr>
-        <w:tblW w:w="9889" w:type="dxa"/>
-        <w:tblLook w:val="04A0" w:firstRow="1" w:lastRow="0" w:firstColumn="1" w:lastColumn="0" w:noHBand="0" w:noVBand="1"/>
-      </w:tblPr>
-      <w:tblGrid>
-        <w:gridCol w:w="4503"/>
-        <w:gridCol w:w="5386"/>
-      </w:tblGrid>
-      <w:tr>
-        <w:trPr>
-          <w:trHeight w:val="2134"/>
-        </w:trPr>
-        <w:tc>
-          <w:tcPr>
-            <w:tcW w:w="4503" w:type="dxa"/>
-          </w:tcPr>
-          <w:p>
-            <w:pPr>
-              <w:pStyle w:val="a3"/>
-              <w:tabs>
-                <w:tab w:val="clear" w:pos="4153"/>
-                <w:tab w:val="clear" w:pos="8306"/>
-                <w:tab w:val="left" w:pos="284"/>
-                <w:tab w:val="left" w:pos="3686"/>
-                <w:tab w:val="left" w:pos="5670"/>
-              </w:tabs>
-              <w:ind w:left="284" w:hanging="284"/>
-              <w:jc w:val="center"/>
-              <w:rPr>
-                <w:bCs/>
-                <w:sz w:val="26"/>
-                <w:szCs w:val="26"/>
-                <w:lang w:val="uz-Cyrl-UZ"/>
-              </w:rPr>
-            </w:pPr>
-            <w:r>
-              <w:rPr>
-                <w:bCs/>
-                <w:sz w:val="26"/>
-                <w:szCs w:val="26"/>
-                <w:lang w:val="uz-Cyrl-UZ"/>
-              </w:rPr>
-              <w:t>O‘zbekiston Respublikasi</w:t>
-            </w:r>
-          </w:p>
-          <w:p>
-            <w:pPr>
-              <w:jc w:val="center"/>
-              <w:rPr>
-                <w:bCs/>
-                <w:sz w:val="26"/>
-                <w:szCs w:val="26"/>
-                <w:lang w:val="uz-Cyrl-UZ"/>
-              </w:rPr>
-            </w:pPr>
-            <w:r>
-              <w:rPr>
-                <w:bCs/>
-                <w:sz w:val="26"/>
-                <w:szCs w:val="26"/>
-                <w:lang w:val="uz-Cyrl-UZ"/>
-              </w:rPr>
-              <w:t xml:space="preserve">Iqtisodiyot va moliya vazirligi </w:t>
-            </w:r>
-          </w:p>
-          <w:p>
-            <w:pPr>
-              <w:jc w:val="center"/>
-              <w:rPr>
-                <w:sz w:val="26"/>
-                <w:szCs w:val="26"/>
-                <w:lang w:val="en-US"/>
-              </w:rPr>
-            </w:pPr>
-            <w:r>
-              <w:rPr>
-                <w:sz w:val="26"/>
-                <w:szCs w:val="26"/>
-                <w:lang w:val="uz-Cyrl-UZ"/>
-              </w:rPr>
-              <w:t>DEPARTMENT</w:t>
-            </w:r>
-          </w:p>
-          <w:p>
-            <w:pPr>
-              <w:jc w:val="center"/>
-              <w:rPr>
-                <w:b/>
-                <w:szCs w:val="24"/>
-                <w:lang w:val="en-US"/>
-              </w:rPr>
-            </w:pPr>
-          </w:p>
-          <w:p>
-            <w:pPr>
-              <w:jc w:val="center"/>
-              <w:rPr>
-                <w:b/>
-                <w:szCs w:val="24"/>
-                <w:lang w:val="en-US"/>
-              </w:rPr>
-            </w:pPr>
-          </w:p>
-          <w:p>
-            <w:pPr>
-              <w:jc w:val="center"/>
-              <w:rPr>
-                <w:b/>
-                <w:szCs w:val="24"/>
-                <w:lang w:val="uz-Cyrl-UZ"/>
-              </w:rPr>
-            </w:pPr>
-            <w:r>
-              <w:rPr>
-                <w:b/>
-                <w:szCs w:val="24"/>
-                <w:lang w:val="uz-Cyrl-UZ"/>
-              </w:rPr>
-              <w:t>________________</w:t>
-            </w:r>
-            <w:r>
-              <w:rPr>
-                <w:b/>
-                <w:szCs w:val="24"/>
-                <w:lang w:val="uz-Cyrl-UZ"/>
-              </w:rPr>
-              <w:t xml:space="preserve"> </w:t>
-            </w:r>
-            <w:r>
-              <w:rPr>
-                <w:b/>
-                <w:szCs w:val="24"/>
-                <w:lang w:val="uz-Cyrl-UZ"/>
-              </w:rPr>
-              <w:t>Sh.Muxamedov</w:t>
-            </w:r>
-          </w:p>
-        </w:tc>
-        <w:tc>
-          <w:tcPr>
-            <w:tcW w:w="5386" w:type="dxa"/>
-          </w:tcPr>
-          <w:p>
-            <w:pPr>
-              <w:tabs>
-                <w:tab w:val="left" w:pos="884"/>
-                <w:tab w:val="left" w:pos="5670"/>
-              </w:tabs>
-              <w:jc w:val="center"/>
-              <w:rPr>
-                <w:sz w:val="26"/>
-                <w:szCs w:val="26"/>
-                <w:lang w:val="uz-Cyrl-UZ"/>
-              </w:rPr>
-            </w:pPr>
-            <w:r>
-              <w:rPr>
-                <w:sz w:val="26"/>
-                <w:szCs w:val="26"/>
-                <w:lang w:val="uz-Cyrl-UZ"/>
-              </w:rPr>
-              <w:t>O</w:t>
-            </w:r>
-            <w:r>
-              <w:rPr>
-                <w:sz w:val="26"/>
-                <w:szCs w:val="26"/>
-                <w:lang w:val="en-US"/>
-              </w:rPr>
-              <w:t>‘</w:t>
-            </w:r>
-            <w:r>
-              <w:rPr>
-                <w:sz w:val="26"/>
-                <w:szCs w:val="26"/>
-                <w:lang w:val="uz-Cyrl-UZ"/>
-              </w:rPr>
-              <w:t>zbekiston Respublikasi</w:t>
-            </w:r>
-          </w:p>
-          <w:p>
-            <w:pPr>
-              <w:tabs>
-                <w:tab w:val="left" w:pos="884"/>
-                <w:tab w:val="left" w:pos="5670"/>
-              </w:tabs>
-              <w:jc w:val="center"/>
-              <w:rPr>
-                <w:sz w:val="26"/>
-                <w:szCs w:val="26"/>
-                <w:lang w:val="uz-Cyrl-UZ"/>
-              </w:rPr>
-            </w:pPr>
-            <w:proofErr w:type="spellStart"/>
-            <w:r>
-              <w:rPr>
-                <w:sz w:val="26"/>
-                <w:szCs w:val="26"/>
-                <w:lang w:val="en-US"/>
-              </w:rPr>
-              <w:t>Iqtisodiyot</w:t>
-            </w:r>
-            <w:proofErr w:type="spellEnd"/>
-            <w:r>
-              <w:rPr>
-                <w:sz w:val="26"/>
-                <w:szCs w:val="26"/>
-                <w:lang w:val="en-US"/>
-              </w:rPr>
-              <w:t xml:space="preserve"> </w:t>
-            </w:r>
-            <w:proofErr w:type="spellStart"/>
-            <w:r>
-              <w:rPr>
-                <w:sz w:val="26"/>
-                <w:szCs w:val="26"/>
-                <w:lang w:val="en-US"/>
-              </w:rPr>
-              <w:t>va</w:t>
-            </w:r>
-            <w:proofErr w:type="spellEnd"/>
-            <w:r>
-              <w:rPr>
-                <w:sz w:val="26"/>
-                <w:szCs w:val="26"/>
-                <w:lang w:val="en-US"/>
-              </w:rPr>
-              <w:t xml:space="preserve"> </w:t>
-            </w:r>
-            <w:proofErr w:type="spellStart"/>
-            <w:r>
-              <w:rPr>
-                <w:sz w:val="26"/>
-                <w:szCs w:val="26"/>
-                <w:lang w:val="en-US"/>
-              </w:rPr>
-              <w:t>moliya</w:t>
-            </w:r>
-            <w:proofErr w:type="spellEnd"/>
-            <w:r>
-              <w:rPr>
-                <w:sz w:val="26"/>
-                <w:szCs w:val="26"/>
-                <w:lang w:val="uz-Cyrl-UZ"/>
-              </w:rPr>
-              <w:t xml:space="preserve"> vazirligi</w:t>
-            </w:r>
-          </w:p>
-          <w:p>
-            <w:pPr>
-              <w:tabs>
-                <w:tab w:val="left" w:pos="884"/>
-                <w:tab w:val="left" w:pos="5670"/>
-              </w:tabs>
-              <w:jc w:val="center"/>
-              <w:rPr>
-                <w:sz w:val="26"/>
-                <w:szCs w:val="26"/>
-                <w:lang w:val="uz-Cyrl-UZ"/>
-              </w:rPr>
-            </w:pPr>
-            <w:r>
-              <w:rPr>
-                <w:sz w:val="26"/>
-                <w:szCs w:val="26"/>
-                <w:lang w:val="uz-Cyrl-UZ"/>
-              </w:rPr>
-              <w:t>huzuridagi ATM direktori v.</w:t>
-            </w:r>
-            <w:r>
-              <w:rPr>
-                <w:sz w:val="26"/>
-                <w:szCs w:val="26"/>
-                <w:lang w:val="en-US"/>
-              </w:rPr>
-              <w:t>v.</w:t>
-            </w:r>
-            <w:r>
-              <w:rPr>
-                <w:sz w:val="26"/>
-                <w:szCs w:val="26"/>
-                <w:lang w:val="uz-Cyrl-UZ"/>
-              </w:rPr>
-              <w:t>b.</w:t>
-            </w:r>
-          </w:p>
-          <w:p>
-            <w:pPr>
-              <w:tabs>
-                <w:tab w:val="left" w:pos="884"/>
-                <w:tab w:val="left" w:pos="5670"/>
-              </w:tabs>
-              <w:jc w:val="center"/>
-              <w:rPr>
-                <w:b/>
-                <w:lang w:val="uz-Cyrl-UZ"/>
-              </w:rPr>
-            </w:pPr>
-          </w:p>
-          <w:p>
-            <w:pPr>
-              <w:tabs>
-                <w:tab w:val="left" w:pos="884"/>
-                <w:tab w:val="left" w:pos="5670"/>
-              </w:tabs>
-              <w:jc w:val="center"/>
-              <w:rPr>
-                <w:b/>
-                <w:lang w:val="uz-Cyrl-UZ"/>
-              </w:rPr>
-            </w:pPr>
-          </w:p>
-          <w:p>
-            <w:pPr>
-              <w:tabs>
-                <w:tab w:val="left" w:pos="884"/>
-                <w:tab w:val="left" w:pos="5670"/>
-              </w:tabs>
-              <w:jc w:val="center"/>
-              <w:rPr>
-                <w:b/>
-                <w:lang w:val="uz-Cyrl-UZ"/>
-              </w:rPr>
-            </w:pPr>
-          </w:p>
-          <w:p>
-            <w:pPr>
-              <w:jc w:val="center"/>
-              <w:rPr>
-                <w:lang w:val="en-US"/>
-              </w:rPr>
-            </w:pPr>
-            <w:r>
-              <w:rPr>
-                <w:b/>
-                <w:lang w:val="uz-Cyrl-UZ"/>
-              </w:rPr>
-              <w:t>__</w:t>
-            </w:r>
-            <w:r>
-              <w:rPr>
-                <w:b/>
-                <w:lang w:val="uz-Cyrl-UZ"/>
-              </w:rPr>
-              <w:t>__</w:t>
-            </w:r>
-            <w:r>
-              <w:rPr>
-                <w:b/>
-                <w:lang w:val="uz-Cyrl-UZ"/>
-              </w:rPr>
-              <w:t xml:space="preserve">______________ </w:t>
-            </w:r>
-            <w:r>
-              <w:rPr>
-                <w:b/>
-                <w:sz w:val="26"/>
-                <w:szCs w:val="26"/>
-                <w:lang w:val="uz-Cyrl-UZ"/>
-              </w:rPr>
-              <w:t>O.Eshchanov</w:t>
-            </w:r>
-          </w:p>
-        </w:tc>
-      </w:tr>
-    </w:tbl>
-    <w:p/>
+    <w:p>
+      <w:pPr>
+        <w:rPr>
+          <w:lang w:val="en-US"/>
+        </w:rPr>
+      </w:pPr>
+    </w:p>
+    <w:p>
+      <w:pPr>
+        <w:rPr>
+          <w:lang w:val="en-US"/>
+        </w:rPr>
+        <w:sectPr>
+          <w:pgSz w:w="11906" w:h="16838"/>
+          <w:pgMar w:top="1134" w:right="851" w:bottom="1134" w:left="1701" w:header="709" w:footer="709" w:gutter="0"/>
+          <w:cols w:space="708"/>
+          <w:docGrid w:linePitch="360"/>
+        </w:sectPr>
+      </w:pPr>
+    </w:p>
+    <w:p>
+      <w:pPr>
+        <w:rPr>
+          <w:lang w:val="en-US"/>
+        </w:rPr>
+      </w:pPr>
+    </w:p>
+    <w:p>
+      <w:pPr>
+        <w:pStyle w:val="a3"/>
+        <w:tabs>
+          <w:tab w:val="clear" w:pos="4153"/>
+          <w:tab w:val="clear" w:pos="8306"/>
+          <w:tab w:val="left" w:pos="284"/>
+          <w:tab w:val="left" w:pos="3686"/>
+          <w:tab w:val="left" w:pos="5670"/>
+        </w:tabs>
+        <w:ind w:left="284" w:hanging="284"/>
+        <w:jc w:val="center"/>
+        <w:rPr>
+          <w:b/>
+          <w:szCs w:val="24"/>
+          <w:lang w:val="uz-Cyrl-UZ"/>
+        </w:rPr>
+      </w:pPr>
+      <w:r>
+        <w:rPr>
+          <w:b/>
+          <w:szCs w:val="24"/>
+          <w:lang w:val="uz-Cyrl-UZ"/>
+        </w:rPr>
+        <w:t>O‘zbekiston Respublikasi</w:t>
+      </w:r>
+    </w:p>
+    <w:p>
+      <w:pPr>
+        <w:jc w:val="center"/>
+        <w:rPr>
+          <w:b/>
+          <w:szCs w:val="24"/>
+          <w:lang w:val="uz-Cyrl-UZ"/>
+        </w:rPr>
+      </w:pPr>
+      <w:r>
+        <w:rPr>
+          <w:b/>
+          <w:szCs w:val="24"/>
+          <w:lang w:val="uz-Cyrl-UZ"/>
+        </w:rPr>
+        <w:t>Iqtisodiyot va moliya</w:t>
+      </w:r>
+      <w:r>
+        <w:rPr>
+          <w:b/>
+          <w:szCs w:val="24"/>
+          <w:lang w:val="uz-Cyrl-UZ"/>
+        </w:rPr>
+        <w:t xml:space="preserve"> vazirligi</w:t>
+      </w:r>
+      <w:r>
+        <w:rPr>
+          <w:b/>
+          <w:szCs w:val="24"/>
+          <w:lang w:val="uz-Cyrl-UZ"/>
+        </w:rPr>
+        <w:t xml:space="preserve"> </w:t>
+      </w:r>
+    </w:p>
+    <w:p>
+      <w:pPr>
+        <w:jc w:val="center"/>
+        <w:rPr>
+          <w:b/>
+          <w:szCs w:val="24"/>
+          <w:lang w:val="en-US"/>
+        </w:rPr>
+      </w:pPr>
+      <w:r>
+        <w:rPr>
+          <w:sz w:val="26"/>
+          <w:szCs w:val="26"/>
+          <w:lang w:val="en-US"/>
+        </w:rPr>
+        <w:t>STIL</w:t>
+      </w:r>
+    </w:p>
+    <w:p>
+      <w:pPr>
+        <w:rPr>
+          <w:lang w:val="uz-Cyrl-UZ"/>
+        </w:rPr>
+      </w:pPr>
+    </w:p>
+    <w:p>
+      <w:pPr>
+        <w:rPr>
+          <w:lang w:val="uz-Cyrl-UZ"/>
+        </w:rPr>
+      </w:pPr>
+    </w:p>
+    <w:p>
+      <w:pPr>
+        <w:rPr>
+          <w:lang w:val="en-US"/>
+        </w:rPr>
+      </w:pPr>
+      <w:r>
+        <w:rPr>
+          <w:b/>
+          <w:szCs w:val="24"/>
+          <w:lang w:val="en-US"/>
+        </w:rPr>
+        <w:t xml:space="preserve">    </w:t>
+      </w:r>
+      <w:r>
+        <w:rPr>
+          <w:b/>
+          <w:szCs w:val="24"/>
+          <w:lang w:val="uz-Cyrl-UZ"/>
+        </w:rPr>
+        <w:t>________________</w:t>
+      </w:r>
+      <w:r>
+        <w:rPr>
+          <w:b/>
+          <w:szCs w:val="24"/>
+          <w:lang w:val="uz-Cyrl-UZ"/>
+        </w:rPr>
+        <w:t xml:space="preserve"> </w:t>
+      </w:r>
+      <w:r>
+        <w:rPr>
+          <w:b/>
+          <w:szCs w:val="24"/>
+          <w:lang w:val="uz-Cyrl-UZ"/>
+        </w:rPr>
+        <w:t>Sh.Muxamedov</w:t>
+      </w:r>
+    </w:p>
+    <w:p>
+      <w:pPr>
+        <w:rPr>
+          <w:lang w:val="en-US"/>
+        </w:rPr>
+      </w:pPr>
+    </w:p>
+    <w:p>
+      <w:pPr>
+        <w:rPr>
+          <w:lang w:val="en-US"/>
+        </w:rPr>
+      </w:pPr>
+    </w:p>
+    <w:p>
+      <w:pPr>
+        <w:rPr>
+          <w:lang w:val="en-US"/>
+        </w:rPr>
+      </w:pPr>
+    </w:p>
+    <w:p>
+      <w:pPr>
+        <w:rPr>
+          <w:lang w:val="en-US"/>
+        </w:rPr>
+      </w:pPr>
+    </w:p>
+    <w:p>
+      <w:pPr>
+        <w:rPr>
+          <w:lang w:val="en-US"/>
+        </w:rPr>
+      </w:pPr>
+    </w:p>
+    <w:p>
+      <w:pPr>
+        <w:tabs>
+          <w:tab w:val="left" w:pos="884"/>
+          <w:tab w:val="left" w:pos="5670"/>
+        </w:tabs>
+        <w:jc w:val="center"/>
+        <w:rPr>
+          <w:b/>
+          <w:bCs/>
+          <w:lang w:val="en-US"/>
+        </w:rPr>
+      </w:pPr>
+    </w:p>
+    <w:p>
+      <w:pPr>
+        <w:tabs>
+          <w:tab w:val="left" w:pos="884"/>
+          <w:tab w:val="left" w:pos="5670"/>
+        </w:tabs>
+        <w:jc w:val="center"/>
+        <w:rPr>
+          <w:b/>
+          <w:bCs/>
+          <w:lang w:val="uz-Cyrl-UZ"/>
+        </w:rPr>
+      </w:pPr>
+      <w:r>
+        <w:rPr>
+          <w:b/>
+          <w:bCs/>
+          <w:lang w:val="uz-Cyrl-UZ"/>
+        </w:rPr>
+        <w:t>O</w:t>
+      </w:r>
+      <w:r>
+        <w:rPr>
+          <w:b/>
+          <w:bCs/>
+          <w:lang w:val="en-US"/>
+        </w:rPr>
+        <w:t>‘</w:t>
+      </w:r>
+      <w:r>
+        <w:rPr>
+          <w:b/>
+          <w:bCs/>
+          <w:lang w:val="uz-Cyrl-UZ"/>
+        </w:rPr>
+        <w:t>zbekiston Respublikasi</w:t>
+      </w:r>
+    </w:p>
+    <w:p>
+      <w:pPr>
+        <w:tabs>
+          <w:tab w:val="left" w:pos="884"/>
+          <w:tab w:val="left" w:pos="5670"/>
+        </w:tabs>
+        <w:jc w:val="center"/>
+        <w:rPr>
+          <w:b/>
+          <w:bCs/>
+          <w:lang w:val="uz-Cyrl-UZ"/>
+        </w:rPr>
+      </w:pPr>
+      <w:r>
+        <w:rPr>
+          <w:b/>
+          <w:szCs w:val="24"/>
+          <w:lang w:val="uz-Cyrl-UZ"/>
+        </w:rPr>
+        <w:t>Iqtisodiyot va moliya</w:t>
+      </w:r>
+      <w:r>
+        <w:rPr>
+          <w:b/>
+          <w:bCs/>
+          <w:lang w:val="uz-Cyrl-UZ"/>
+        </w:rPr>
+        <w:t xml:space="preserve"> vazirligi</w:t>
+      </w:r>
+    </w:p>
+    <w:p>
+      <w:pPr>
+        <w:tabs>
+          <w:tab w:val="left" w:pos="884"/>
+          <w:tab w:val="left" w:pos="5670"/>
+        </w:tabs>
+        <w:jc w:val="center"/>
+        <w:rPr>
+          <w:b/>
+          <w:lang w:val="uz-Cyrl-UZ"/>
+        </w:rPr>
+      </w:pPr>
+      <w:r>
+        <w:rPr>
+          <w:b/>
+          <w:bCs/>
+          <w:lang w:val="uz-Cyrl-UZ"/>
+        </w:rPr>
+        <w:t xml:space="preserve">huzuridagi </w:t>
+      </w:r>
+      <w:r>
+        <w:rPr>
+          <w:b/>
+          <w:bCs/>
+          <w:lang w:val="uz-Cyrl-UZ"/>
+        </w:rPr>
+        <w:t>ATM</w:t>
+      </w:r>
+      <w:r>
+        <w:rPr>
+          <w:b/>
+          <w:bCs/>
+          <w:lang w:val="uz-Cyrl-UZ"/>
+        </w:rPr>
+        <w:t xml:space="preserve"> d</w:t>
+      </w:r>
+      <w:r>
+        <w:rPr>
+          <w:b/>
+          <w:bCs/>
+          <w:lang w:val="uz-Cyrl-UZ"/>
+        </w:rPr>
+        <w:t>irektori</w:t>
+      </w:r>
+      <w:r>
+        <w:rPr>
+          <w:b/>
+          <w:bCs/>
+          <w:lang w:val="uz-Cyrl-UZ"/>
+        </w:rPr>
+        <w:t xml:space="preserve"> v.</w:t>
+      </w:r>
+      <w:r>
+        <w:rPr>
+          <w:b/>
+          <w:bCs/>
+          <w:lang w:val="uz-Cyrl-UZ"/>
+        </w:rPr>
+        <w:t>v.</w:t>
+      </w:r>
+      <w:r>
+        <w:rPr>
+          <w:b/>
+          <w:bCs/>
+          <w:lang w:val="uz-Cyrl-UZ"/>
+        </w:rPr>
+        <w:t>b.</w:t>
+      </w:r>
+    </w:p>
+    <w:p>
+      <w:pPr>
+        <w:rPr>
+          <w:lang w:val="uz-Cyrl-UZ"/>
+        </w:rPr>
+      </w:pPr>
+    </w:p>
+    <w:p>
+      <w:pPr>
+        <w:rPr>
+          <w:lang w:val="uz-Cyrl-UZ"/>
+        </w:rPr>
+      </w:pPr>
+    </w:p>
+    <w:p>
+      <w:pPr>
+        <w:rPr>
+          <w:lang w:val="en-US"/>
+        </w:rPr>
+      </w:pPr>
+    </w:p>
+    <w:p>
+      <w:pPr>
+        <w:rPr>
+          <w:lang w:val="uz-Cyrl-UZ"/>
+        </w:rPr>
+      </w:pPr>
+      <w:r>
+        <w:rPr>
+          <w:b/>
+          <w:lang w:val="en-US"/>
+        </w:rPr>
+        <w:t xml:space="preserve">    </w:t>
+      </w:r>
+      <w:r>
+        <w:rPr>
+          <w:b/>
+          <w:lang w:val="uz-Cyrl-UZ"/>
+        </w:rPr>
+        <w:t>__</w:t>
+      </w:r>
+      <w:r>
+        <w:rPr>
+          <w:b/>
+          <w:lang w:val="uz-Cyrl-UZ"/>
+        </w:rPr>
+        <w:t>__</w:t>
+      </w:r>
+      <w:r>
+        <w:rPr>
+          <w:b/>
+          <w:lang w:val="uz-Cyrl-UZ"/>
+        </w:rPr>
+        <w:t xml:space="preserve">______________ </w:t>
+      </w:r>
+      <w:r>
+        <w:rPr>
+          <w:b/>
+          <w:sz w:val="26"/>
+          <w:szCs w:val="26"/>
+          <w:lang w:val="uz-Cyrl-UZ"/>
+        </w:rPr>
+        <w:t>O.Eshchanov</w:t>
+      </w:r>
+    </w:p>
+    <w:p>
+      <w:pPr>
+        <w:rPr>
+          <w:lang w:val="uz-Cyrl-UZ"/>
+        </w:rPr>
+      </w:pPr>
+    </w:p>
+    <w:p>
+      <w:pPr>
+        <w:rPr>
+          <w:lang w:val="uz-Cyrl-UZ"/>
+        </w:rPr>
+      </w:pPr>
+    </w:p>
+    <w:p>
+      <w:pPr>
+        <w:rPr>
+          <w:lang w:val="uz-Cyrl-UZ"/>
+        </w:rPr>
+      </w:pPr>
+    </w:p>
+    <w:p>
+      <w:pPr>
+        <w:rPr>
+          <w:lang w:val="uz-Cyrl-UZ"/>
+        </w:rPr>
+      </w:pPr>
+    </w:p>
+    <w:p>
+      <w:pPr>
+        <w:rPr>
+          <w:lang w:val="uz-Cyrl-UZ"/>
+        </w:rPr>
+        <w:sectPr>
+          <w:type w:val="continuous"/>
+          <w:pgSz w:w="11906" w:h="16838"/>
+          <w:pgMar w:top="1134" w:right="851" w:bottom="1134" w:left="1701" w:header="709" w:footer="709" w:gutter="0"/>
+          <w:cols w:num="2" w:space="708"/>
+          <w:docGrid w:linePitch="360"/>
+        </w:sectPr>
+      </w:pPr>
+    </w:p>
+    <w:p>
+      <w:pPr>
+        <w:pStyle w:val="a3"/>
+        <w:tabs>
+          <w:tab w:val="clear" w:pos="4153"/>
+          <w:tab w:val="clear" w:pos="8306"/>
+          <w:tab w:val="left" w:pos="284"/>
+          <w:tab w:val="left" w:pos="3686"/>
+          <w:tab w:val="left" w:pos="5670"/>
+        </w:tabs>
+        <w:rPr>
+          <w:b/>
+          <w:szCs w:val="24"/>
+          <w:lang w:val="en-US"/>
+        </w:rPr>
+        <w:sectPr>
+          <w:type w:val="continuous"/>
+          <w:pgSz w:w="11906" w:h="16838"/>
+          <w:pgMar w:top="1134" w:right="851" w:bottom="1134" w:left="1701" w:header="709" w:footer="709" w:gutter="0"/>
+          <w:cols w:num="2" w:space="708"/>
+          <w:docGrid w:linePitch="360"/>
+        </w:sectPr>
+      </w:pPr>
+    </w:p>
+    <w:p>
+      <w:pPr>
+        <w:rPr>
+          <w:lang w:val="en-US"/>
+        </w:rPr>
+      </w:pPr>
+    </w:p>
     <w:sectPr>
+      <w:type w:val="continuous"/>
       <w:pgSz w:w="11906" w:h="16838"/>
       <w:pgMar w:top="1134" w:right="851" w:bottom="1134" w:left="1701" w:header="709" w:footer="709" w:gutter="0"/>
       <w:cols w:space="708"/>
@@ -2652,16 +2761,4 @@
     </a:ext>
   </a:extLst>
 </a:theme>
-</file>
-
-<file path=customXml/item1.xml><?xml version="1.0" encoding="utf-8"?>
-<b:Sources xmlns:b="http://schemas.openxmlformats.org/officeDocument/2006/bibliography" xmlns="http://schemas.openxmlformats.org/officeDocument/2006/bibliography" SelectedStyle="\APASixthEditionOfficeOnline.xsl" StyleName="APA" Version="6"/>
-</file>
-
-<file path=customXml/itemProps1.xml><?xml version="1.0" encoding="utf-8"?>
-<ds:datastoreItem xmlns:ds="http://schemas.openxmlformats.org/officeDocument/2006/customXml" ds:itemID="{ECF7639C-81AF-4575-80B2-0A4F90B8D799}">
-  <ds:schemaRefs>
-    <ds:schemaRef ds:uri="http://schemas.openxmlformats.org/officeDocument/2006/bibliography"/>
-  </ds:schemaRefs>
-</ds:datastoreItem>
 </file>
--- a/media/document/dalolatnoma1.docx
+++ b/media/document/dalolatnoma1.docx
@@ -188,25 +188,31 @@
           <w:szCs w:val="26"/>
           <w:lang w:val="uz-Cyrl-UZ"/>
         </w:rPr>
-        <w:t xml:space="preserve">DEPARTMENT </w:t>
-      </w:r>
-      <w:r>
-        <w:rPr>
-          <w:sz w:val="26"/>
-          <w:szCs w:val="26"/>
-          <w:lang w:val="uz-Cyrl-UZ"/>
-        </w:rPr>
-        <w:t xml:space="preserve">direktori </w:t>
-      </w:r>
-      <w:r>
-        <w:rPr>
-          <w:b/>
-          <w:bCs/>
-          <w:sz w:val="26"/>
-          <w:szCs w:val="26"/>
-          <w:lang w:val="uz-Cyrl-UZ"/>
-        </w:rPr>
-        <w:t>Sh.Muxamedov</w:t>
+        <w:t>DEPARTMENT</w:t>
+      </w:r>
+      <w:r>
+        <w:rPr>
+          <w:sz w:val="26"/>
+          <w:szCs w:val="26"/>
+          <w:lang w:val="uz-Cyrl-UZ"/>
+        </w:rPr>
+        <w:t xml:space="preserve"> POST</w:t>
+      </w:r>
+      <w:r>
+        <w:rPr>
+          <w:sz w:val="26"/>
+          <w:szCs w:val="26"/>
+          <w:lang w:val="uz-Cyrl-UZ"/>
+        </w:rPr>
+        <w:t xml:space="preserve"> </w:t>
+      </w:r>
+      <w:r>
+        <w:rPr>
+          <w:sz w:val="26"/>
+          <w:szCs w:val="26"/>
+          <w:lang w:val="uz-Cyrl-UZ"/>
+        </w:rPr>
+        <w:t>FIO</w:t>
       </w:r>
       <w:r>
         <w:rPr>
@@ -314,73 +320,157 @@
           <w:szCs w:val="26"/>
           <w:lang w:val="uz-Cyrl-UZ"/>
         </w:rPr>
-        <w:t xml:space="preserve">zbekiston Respublikasi Iqtisodiyot va moliya vazirligi huzuridagi Axborot texnologiyalari markazlari tomonidan </w:t>
-      </w:r>
-      <w:r>
-        <w:rPr>
-          <w:b/>
-          <w:bCs/>
-          <w:sz w:val="26"/>
-          <w:szCs w:val="26"/>
-          <w:lang w:val="uz-Cyrl-UZ"/>
-        </w:rPr>
-        <w:t>202</w:t>
-      </w:r>
-      <w:r>
-        <w:rPr>
-          <w:b/>
-          <w:bCs/>
-          <w:sz w:val="26"/>
-          <w:szCs w:val="26"/>
-          <w:lang w:val="uz-Latn-UZ"/>
+        <w:t>zbekiston Respublikasi Iqtisodiyot va moliya vazirligi huzuridagi Axborot texnologiyalari markazlari tomonidan</w:t>
+      </w:r>
+      <w:r>
+        <w:rPr>
+          <w:sz w:val="26"/>
+          <w:szCs w:val="26"/>
+          <w:lang w:val="uz-Cyrl-UZ"/>
+        </w:rPr>
+        <w:t xml:space="preserve"> DATA</w:t>
+      </w:r>
+      <w:r>
+        <w:rPr>
+          <w:b/>
+          <w:bCs/>
+          <w:color w:val="FF0000"/>
+          <w:sz w:val="26"/>
+          <w:szCs w:val="26"/>
+          <w:lang w:val="uz-Cyrl-UZ"/>
+        </w:rPr>
+        <w:t xml:space="preserve"> </w:t>
+      </w:r>
+      <w:r>
+        <w:rPr>
+          <w:b/>
+          <w:bCs/>
+          <w:sz w:val="26"/>
+          <w:szCs w:val="26"/>
+          <w:lang w:val="uz-Cyrl-UZ"/>
+        </w:rPr>
+        <w:t xml:space="preserve">tuzilgan </w:t>
+      </w:r>
+      <w:r>
+        <w:rPr>
+          <w:sz w:val="26"/>
+          <w:szCs w:val="26"/>
+          <w:lang w:val="uz-Cyrl-UZ"/>
+        </w:rPr>
+        <w:t>NAMBER</w:t>
+      </w:r>
+      <w:r>
+        <w:rPr>
+          <w:b/>
+          <w:bCs/>
+          <w:sz w:val="26"/>
+          <w:szCs w:val="26"/>
+          <w:lang w:val="uz-Cyrl-UZ"/>
+        </w:rPr>
+        <w:t xml:space="preserve"> </w:t>
+      </w:r>
+      <w:r>
+        <w:rPr>
+          <w:b/>
+          <w:bCs/>
+          <w:sz w:val="26"/>
+          <w:szCs w:val="26"/>
+          <w:lang w:val="uz-Cyrl-UZ"/>
+        </w:rPr>
+        <w:t>–</w:t>
+      </w:r>
+      <w:r>
+        <w:rPr>
+          <w:b/>
+          <w:bCs/>
+          <w:sz w:val="26"/>
+          <w:szCs w:val="26"/>
+          <w:lang w:val="uz-Cyrl-UZ"/>
+        </w:rPr>
+        <w:t xml:space="preserve"> </w:t>
+      </w:r>
+      <w:r>
+        <w:rPr>
+          <w:b/>
+          <w:bCs/>
+          <w:sz w:val="26"/>
+          <w:szCs w:val="26"/>
+          <w:lang w:val="uz-Cyrl-UZ"/>
+        </w:rPr>
+        <w:t>sonli</w:t>
+      </w:r>
+      <w:r>
+        <w:rPr>
+          <w:b/>
+          <w:bCs/>
+          <w:sz w:val="26"/>
+          <w:szCs w:val="26"/>
+          <w:lang w:val="uz-Cyrl-UZ"/>
+        </w:rPr>
+        <w:t xml:space="preserve"> </w:t>
+      </w:r>
+      <w:r>
+        <w:rPr>
+          <w:bCs/>
+          <w:sz w:val="26"/>
+          <w:szCs w:val="26"/>
+          <w:lang w:val="uz-Cyrl-UZ"/>
+        </w:rPr>
+        <w:t>shartnomaga asosan</w:t>
+      </w:r>
+      <w:r>
+        <w:rPr>
+          <w:b/>
+          <w:bCs/>
+          <w:sz w:val="26"/>
+          <w:szCs w:val="26"/>
+          <w:lang w:val="uz-Cyrl-UZ"/>
+        </w:rPr>
+        <w:t xml:space="preserve"> </w:t>
+      </w:r>
+      <w:r>
+        <w:rPr>
+          <w:sz w:val="26"/>
+          <w:szCs w:val="26"/>
+          <w:lang w:val="uz-Cyrl-UZ"/>
+        </w:rPr>
+        <w:t>DEPARTMENT</w:t>
+      </w:r>
+      <w:r>
+        <w:rPr>
+          <w:sz w:val="26"/>
+          <w:szCs w:val="26"/>
+          <w:lang w:val="uz-Cyrl-UZ"/>
+        </w:rPr>
+        <w:t xml:space="preserve"> bo</w:t>
+      </w:r>
+      <w:r>
+        <w:rPr>
+          <w:snapToGrid w:val="0"/>
+          <w:sz w:val="26"/>
+          <w:szCs w:val="26"/>
+          <w:lang w:val="uz-Cyrl-UZ"/>
+        </w:rPr>
+        <w:t>‘</w:t>
+      </w:r>
+      <w:r>
+        <w:rPr>
+          <w:sz w:val="26"/>
+          <w:szCs w:val="26"/>
+          <w:lang w:val="uz-Cyrl-UZ"/>
+        </w:rPr>
+        <w:t>yicha 202</w:t>
+      </w:r>
+      <w:r>
+        <w:rPr>
+          <w:sz w:val="26"/>
+          <w:szCs w:val="26"/>
+          <w:lang w:val="uz-Cyrl-UZ"/>
         </w:rPr>
         <w:t>5</w:t>
       </w:r>
       <w:r>
         <w:rPr>
-          <w:b/>
-          <w:bCs/>
-          <w:sz w:val="26"/>
-          <w:szCs w:val="26"/>
-          <w:lang w:val="uz-Cyrl-UZ"/>
-        </w:rPr>
-        <w:t xml:space="preserve"> yil </w:t>
-      </w:r>
-      <w:r>
-        <w:rPr>
-          <w:b/>
-          <w:bCs/>
-          <w:sz w:val="26"/>
-          <w:szCs w:val="26"/>
-          <w:lang w:val="uz-Cyrl-UZ"/>
-        </w:rPr>
-        <w:t xml:space="preserve">4 - </w:t>
-      </w:r>
-      <w:r>
-        <w:rPr>
-          <w:b/>
-          <w:bCs/>
-          <w:sz w:val="26"/>
-          <w:szCs w:val="26"/>
-          <w:lang w:val="uz-Latn-UZ"/>
-        </w:rPr>
-        <w:t>mart</w:t>
-      </w:r>
-      <w:r>
-        <w:rPr>
-          <w:b/>
-          <w:bCs/>
-          <w:sz w:val="26"/>
-          <w:szCs w:val="26"/>
-          <w:lang w:val="uz-Cyrl-UZ"/>
-        </w:rPr>
-        <w:t>da</w:t>
-      </w:r>
-      <w:r>
-        <w:rPr>
-          <w:b/>
-          <w:bCs/>
-          <w:color w:val="FF0000"/>
           <w:sz w:val="26"/>
           <w:szCs w:val="26"/>
           <w:lang w:val="uz-Cyrl-UZ"/>
@@ -389,144 +479,6 @@
       </w:r>
       <w:r>
         <w:rPr>
-          <w:b/>
-          <w:bCs/>
-          <w:sz w:val="26"/>
-          <w:szCs w:val="26"/>
-          <w:lang w:val="uz-Cyrl-UZ"/>
-        </w:rPr>
-        <w:t xml:space="preserve">tuzilgan </w:t>
-      </w:r>
-      <w:r>
-        <w:rPr>
-          <w:b/>
-          <w:bCs/>
-          <w:sz w:val="26"/>
-          <w:szCs w:val="26"/>
-          <w:lang w:val="uz-Latn-UZ"/>
-        </w:rPr>
-        <w:t>1</w:t>
-      </w:r>
-      <w:r>
-        <w:rPr>
-          <w:b/>
-          <w:bCs/>
-          <w:sz w:val="26"/>
-          <w:szCs w:val="26"/>
-          <w:lang w:val="uz-Cyrl-UZ"/>
-        </w:rPr>
-        <w:t xml:space="preserve"> </w:t>
-      </w:r>
-      <w:r>
-        <w:rPr>
-          <w:b/>
-          <w:bCs/>
-          <w:sz w:val="26"/>
-          <w:szCs w:val="26"/>
-          <w:lang w:val="uz-Cyrl-UZ"/>
-        </w:rPr>
-        <w:t>–</w:t>
-      </w:r>
-      <w:r>
-        <w:rPr>
-          <w:b/>
-          <w:bCs/>
-          <w:sz w:val="26"/>
-          <w:szCs w:val="26"/>
-          <w:lang w:val="uz-Cyrl-UZ"/>
-        </w:rPr>
-        <w:t xml:space="preserve"> </w:t>
-      </w:r>
-      <w:r>
-        <w:rPr>
-          <w:b/>
-          <w:bCs/>
-          <w:sz w:val="26"/>
-          <w:szCs w:val="26"/>
-          <w:lang w:val="uz-Cyrl-UZ"/>
-        </w:rPr>
-        <w:t>sonli</w:t>
-      </w:r>
-      <w:r>
-        <w:rPr>
-          <w:b/>
-          <w:bCs/>
-          <w:sz w:val="26"/>
-          <w:szCs w:val="26"/>
-          <w:lang w:val="uz-Cyrl-UZ"/>
-        </w:rPr>
-        <w:t xml:space="preserve"> </w:t>
-      </w:r>
-      <w:r>
-        <w:rPr>
-          <w:bCs/>
-          <w:sz w:val="26"/>
-          <w:szCs w:val="26"/>
-          <w:lang w:val="uz-Cyrl-UZ"/>
-        </w:rPr>
-        <w:t>shartnomaga asosan</w:t>
-      </w:r>
-      <w:r>
-        <w:rPr>
-          <w:b/>
-          <w:bCs/>
-          <w:sz w:val="26"/>
-          <w:szCs w:val="26"/>
-          <w:lang w:val="uz-Cyrl-UZ"/>
-        </w:rPr>
-        <w:t xml:space="preserve"> </w:t>
-      </w:r>
-      <w:r>
-        <w:rPr>
-          <w:sz w:val="26"/>
-          <w:szCs w:val="26"/>
-          <w:lang w:val="uz-Cyrl-UZ"/>
-        </w:rPr>
-        <w:t>Davlat byudjeti siyosati departamenti</w:t>
-      </w:r>
-      <w:r>
-        <w:rPr>
-          <w:sz w:val="26"/>
-          <w:szCs w:val="26"/>
-          <w:lang w:val="uz-Cyrl-UZ"/>
-        </w:rPr>
-        <w:t xml:space="preserve"> bo</w:t>
-      </w:r>
-      <w:r>
-        <w:rPr>
-          <w:snapToGrid w:val="0"/>
-          <w:sz w:val="26"/>
-          <w:szCs w:val="26"/>
-          <w:lang w:val="uz-Cyrl-UZ"/>
-        </w:rPr>
-        <w:t>‘</w:t>
-      </w:r>
-      <w:r>
-        <w:rPr>
-          <w:sz w:val="26"/>
-          <w:szCs w:val="26"/>
-          <w:lang w:val="uz-Cyrl-UZ"/>
-        </w:rPr>
-        <w:t>yicha 202</w:t>
-      </w:r>
-      <w:r>
-        <w:rPr>
-          <w:sz w:val="26"/>
-          <w:szCs w:val="26"/>
-          <w:lang w:val="uz-Cyrl-UZ"/>
-        </w:rPr>
-        <w:t>5</w:t>
-      </w:r>
-      <w:r>
-        <w:rPr>
-          <w:sz w:val="26"/>
-          <w:szCs w:val="26"/>
-          <w:lang w:val="uz-Cyrl-UZ"/>
-        </w:rPr>
-        <w:t xml:space="preserve"> </w:t>
-      </w:r>
-      <w:r>
-        <w:rPr>
           <w:sz w:val="26"/>
           <w:szCs w:val="26"/>
           <w:lang w:val="uz-Cyrl-UZ"/>
@@ -537,25 +489,9 @@
         <w:rPr>
           <w:sz w:val="26"/>
           <w:szCs w:val="26"/>
-          <w:lang w:val="uz-Latn-UZ"/>
-        </w:rPr>
-        <w:t>I</w:t>
-      </w:r>
-      <w:r>
-        <w:rPr>
-          <w:sz w:val="26"/>
-          <w:szCs w:val="26"/>
-          <w:lang w:val="uz-Latn-UZ"/>
-        </w:rPr>
-        <w:t>I</w:t>
-      </w:r>
-      <w:r>
-        <w:rPr>
-          <w:sz w:val="26"/>
-          <w:szCs w:val="26"/>
-          <w:lang w:val="uz-Cyrl-UZ"/>
-        </w:rPr>
-        <w:t>I</w:t>
+          <w:lang w:val="uz-Cyrl-UZ"/>
+        </w:rPr>
+        <w:t>RIM</w:t>
       </w:r>
       <w:r>
         <w:rPr>
@@ -915,24 +851,26 @@
       <w:pPr>
         <w:jc w:val="center"/>
         <w:rPr>
-          <w:b/>
-          <w:szCs w:val="24"/>
+          <w:bCs/>
+          <w:sz w:val="26"/>
+          <w:szCs w:val="26"/>
           <w:lang w:val="en-US"/>
         </w:rPr>
       </w:pPr>
       <w:r>
         <w:rPr>
+          <w:bCs/>
           <w:sz w:val="26"/>
           <w:szCs w:val="26"/>
           <w:lang w:val="en-US"/>
         </w:rPr>
-        <w:t>STIL</w:t>
-      </w:r>
-    </w:p>
-    <w:p>
-      <w:pPr>
-        <w:rPr>
-          <w:lang w:val="uz-Cyrl-UZ"/>
+        <w:t>STYLE</w:t>
+      </w:r>
+    </w:p>
+    <w:p>
+      <w:pPr>
+        <w:rPr>
+          <w:lang w:val="en-US"/>
         </w:rPr>
       </w:pPr>
     </w:p>
@@ -1185,20 +1123,20 @@
     <w:p>
       <w:pPr>
         <w:rPr>
-          <w:lang w:val="en-US"/>
-        </w:rPr>
-      </w:pPr>
-    </w:p>
-    <w:p>
-      <w:pPr>
-        <w:rPr>
-          <w:lang w:val="uz-Cyrl-UZ"/>
-        </w:rPr>
-      </w:pPr>
-      <w:r>
-        <w:rPr>
-          <w:b/>
-          <w:lang w:val="en-US"/>
+          <w:lang w:val="uz-Cyrl-UZ"/>
+        </w:rPr>
+      </w:pPr>
+    </w:p>
+    <w:p>
+      <w:pPr>
+        <w:rPr>
+          <w:lang w:val="uz-Cyrl-UZ"/>
+        </w:rPr>
+      </w:pPr>
+      <w:r>
+        <w:rPr>
+          <w:b/>
+          <w:lang w:val="uz-Cyrl-UZ"/>
         </w:rPr>
         <w:t xml:space="preserve">    </w:t>
       </w:r>

--- a/media/document/dalolatnoma1.docx
+++ b/media/document/dalolatnoma1.docx
@@ -624,7 +624,7 @@
           <w:snapToGrid w:val="0"/>
           <w:lang w:val="uz-Latn-UZ"/>
         </w:rPr>
-        <w:t xml:space="preserve">– </w:t>
+        <w:t>–</w:t>
       </w:r>
       <w:r>
         <w:rPr>
@@ -632,15 +632,31 @@
           <w:snapToGrid w:val="0"/>
           <w:lang w:val="uz-Latn-UZ"/>
         </w:rPr>
-        <w:t>53</w:t>
-      </w:r>
-      <w:r>
-        <w:rPr>
-          <w:b/>
+        <w:t xml:space="preserve"> </w:t>
+      </w:r>
+      <w:r>
+        <w:rPr>
+          <w:bCs/>
           <w:snapToGrid w:val="0"/>
           <w:lang w:val="uz-Latn-UZ"/>
         </w:rPr>
-        <w:t xml:space="preserve"> dona</w:t>
+        <w:t>KOMPCOUNT</w:t>
+      </w:r>
+      <w:r>
+        <w:rPr>
+          <w:b/>
+          <w:snapToGrid w:val="0"/>
+          <w:lang w:val="uz-Latn-UZ"/>
+        </w:rPr>
+        <w:t xml:space="preserve"> </w:t>
+      </w:r>
+      <w:r>
+        <w:rPr>
+          <w:b/>
+          <w:snapToGrid w:val="0"/>
+          <w:lang w:val="uz-Latn-UZ"/>
+        </w:rPr>
+        <w:t>dona</w:t>
       </w:r>
       <w:r>
         <w:rPr>

--- a/media/document/dalolatnoma1.docx
+++ b/media/document/dalolatnoma1.docx
@@ -714,11 +714,11 @@
       </w:r>
       <w:r>
         <w:rPr>
-          <w:b/>
+          <w:bCs/>
           <w:snapToGrid w:val="0"/>
           <w:lang w:val="en-US"/>
         </w:rPr>
-        <w:t>2</w:t>
+        <w:t>PRINCOUNT</w:t>
       </w:r>
       <w:r>
         <w:rPr>
